--- a/students/km41/Liashenko/Пояснювальна записка.docx
+++ b/students/km41/Liashenko/Пояснювальна записка.docx
@@ -674,7 +674,16 @@
           <w:szCs w:val="28"/>
           <w:lang w:val="uk-UA"/>
         </w:rPr>
-        <w:t>2017</w:t>
+        <w:t>201</w:t>
+      </w:r>
+      <w:r>
+        <w:rPr>
+          <w:rFonts w:ascii="Times New Roman" w:hAnsi="Times New Roman" w:cs="Times New Roman"/>
+          <w:sz w:val="28"/>
+          <w:szCs w:val="28"/>
+          <w:lang w:val="en-US"/>
+        </w:rPr>
+        <w:t>8</w:t>
       </w:r>
       <w:r>
         <w:br w:type="page"/>
@@ -1148,8 +1157,6 @@
         </w:rPr>
         <w:br w:type="page"/>
       </w:r>
-      <w:bookmarkStart w:id="0" w:name="_GoBack"/>
-      <w:bookmarkEnd w:id="0"/>
     </w:p>
     <w:p>
       <w:pPr>
@@ -1165,7 +1172,7 @@
           <w:lang w:val="uk-UA" w:eastAsia="ru-RU"/>
         </w:rPr>
       </w:pPr>
-      <w:bookmarkStart w:id="1" w:name="_Toc502083649"/>
+      <w:bookmarkStart w:id="0" w:name="_Toc502083649"/>
       <w:r>
         <w:rPr>
           <w:rFonts w:ascii="Times New Roman" w:hAnsi="Times New Roman" w:cs="Times New Roman"/>
@@ -1177,7 +1184,7 @@
         <w:lastRenderedPageBreak/>
         <w:t>1 РОЛІ КОРИСТУВАЧІВ В ІНФОРМАЦІЙНІЙ СИСТЕМІ</w:t>
       </w:r>
-      <w:bookmarkEnd w:id="1"/>
+      <w:bookmarkEnd w:id="0"/>
     </w:p>
     <w:p>
       <w:pPr>
@@ -1620,7 +1627,7 @@
           <w:lang w:val="uk-UA" w:eastAsia="ru-RU"/>
         </w:rPr>
       </w:pPr>
-      <w:bookmarkStart w:id="2" w:name="_Toc502083650"/>
+      <w:bookmarkStart w:id="1" w:name="_Toc502083650"/>
       <w:r>
         <w:rPr>
           <w:rFonts w:ascii="Times New Roman" w:hAnsi="Times New Roman" w:cs="Times New Roman"/>
@@ -1632,7 +1639,7 @@
         <w:lastRenderedPageBreak/>
         <w:t>2 USE CASE UML ДІАГРАМИ</w:t>
       </w:r>
-      <w:bookmarkEnd w:id="2"/>
+      <w:bookmarkEnd w:id="1"/>
     </w:p>
     <w:p>
       <w:pPr>
@@ -2039,7 +2046,7 @@
           <w:lang w:val="uk-UA" w:eastAsia="ru-RU"/>
         </w:rPr>
       </w:pPr>
-      <w:bookmarkStart w:id="3" w:name="_Toc502083651"/>
+      <w:bookmarkStart w:id="2" w:name="_Toc502083651"/>
       <w:r>
         <w:rPr>
           <w:rFonts w:ascii="Times New Roman" w:hAnsi="Times New Roman" w:cs="Times New Roman"/>
@@ -2050,7 +2057,7 @@
         </w:rPr>
         <w:t>3 ДІАГРАМИ ПОСЛІДОВНОСТЕЙ</w:t>
       </w:r>
-      <w:bookmarkEnd w:id="3"/>
+      <w:bookmarkEnd w:id="2"/>
     </w:p>
     <w:p>
       <w:pPr>
@@ -2389,7 +2396,7 @@
           <w:lang w:val="uk-UA" w:eastAsia="ru-RU"/>
         </w:rPr>
       </w:pPr>
-      <w:bookmarkStart w:id="4" w:name="_Toc502083652"/>
+      <w:bookmarkStart w:id="3" w:name="_Toc502083652"/>
       <w:r>
         <w:rPr>
           <w:rFonts w:ascii="Times New Roman" w:hAnsi="Times New Roman" w:cs="Times New Roman"/>
@@ -2411,7 +2418,7 @@
         </w:rPr>
         <w:t xml:space="preserve"> ERD</w:t>
       </w:r>
-      <w:bookmarkEnd w:id="4"/>
+      <w:bookmarkEnd w:id="3"/>
     </w:p>
     <w:p>
       <w:pPr>
@@ -2819,10 +2826,10 @@
           <w:lang w:val="uk-UA" w:eastAsia="uk-UA"/>
         </w:rPr>
         <w:drawing>
-          <wp:inline distT="0" distB="0" distL="0" distR="0" wp14:anchorId="7B1CF438" wp14:editId="20D21433">
-            <wp:extent cx="5934075" cy="1962150"/>
-            <wp:effectExtent l="0" t="0" r="9525" b="0"/>
-            <wp:docPr id="3" name="Рисунок 3" descr="C:\Users\Lyashenko\Desktop\kursach\nada\bd\Screenshot_3.png"/>
+          <wp:inline distT="0" distB="0" distL="0" distR="0">
+            <wp:extent cx="5524500" cy="3186329"/>
+            <wp:effectExtent l="0" t="0" r="0" b="0"/>
+            <wp:docPr id="4" name="Рисунок 4" descr="C:\Users\Lyashenko\Desktop\2.jpg"/>
             <wp:cNvGraphicFramePr>
               <a:graphicFrameLocks xmlns:a="http://schemas.openxmlformats.org/drawingml/2006/main" noChangeAspect="1"/>
             </wp:cNvGraphicFramePr>
@@ -2830,7 +2837,7 @@
               <a:graphicData uri="http://schemas.openxmlformats.org/drawingml/2006/picture">
                 <pic:pic xmlns:pic="http://schemas.openxmlformats.org/drawingml/2006/picture">
                   <pic:nvPicPr>
-                    <pic:cNvPr id="0" name="Picture 3" descr="C:\Users\Lyashenko\Desktop\kursach\nada\bd\Screenshot_3.png"/>
+                    <pic:cNvPr id="0" name="Picture 1" descr="C:\Users\Lyashenko\Desktop\2.jpg"/>
                     <pic:cNvPicPr>
                       <a:picLocks noChangeAspect="1" noChangeArrowheads="1"/>
                     </pic:cNvPicPr>
@@ -2851,7 +2858,7 @@
                   <pic:spPr bwMode="auto">
                     <a:xfrm>
                       <a:off x="0" y="0"/>
-                      <a:ext cx="5934075" cy="1962150"/>
+                      <a:ext cx="5521549" cy="3184627"/>
                     </a:xfrm>
                     <a:prstGeom prst="rect">
                       <a:avLst/>
@@ -2867,6 +2874,8 @@
           </wp:inline>
         </w:drawing>
       </w:r>
+      <w:bookmarkStart w:id="4" w:name="_GoBack"/>
+      <w:bookmarkEnd w:id="4"/>
     </w:p>
     <w:p>
       <w:pPr>
@@ -4009,7 +4018,7 @@
   <a:extraClrSchemeLst/>
   <a:extLst>
     <a:ext uri="{05A4C25C-085E-4340-85A3-A5531E510DB2}">
-      <thm15:themeFamily xmlns:thm15="http://schemas.microsoft.com/office/thememl/2012/main" xmlns="" name="Office Theme" id="{62F939B6-93AF-4DB8-9C6B-D6C7DFDC589F}" vid="{4A3C46E8-61CC-4603-A589-7422A47A8E4A}"/>
+      <thm15:themeFamily xmlns="" xmlns:thm15="http://schemas.microsoft.com/office/thememl/2012/main" name="Office Theme" id="{62F939B6-93AF-4DB8-9C6B-D6C7DFDC589F}" vid="{4A3C46E8-61CC-4603-A589-7422A47A8E4A}"/>
     </a:ext>
   </a:extLst>
 </a:theme>
@@ -4020,7 +4029,7 @@
 </file>
 
 <file path=customXml/itemProps1.xml><?xml version="1.0" encoding="utf-8"?>
-<ds:datastoreItem xmlns:ds="http://schemas.openxmlformats.org/officeDocument/2006/customXml" ds:itemID="{6869BED2-4B7D-470D-B5A0-AECEAB7D7167}">
+<ds:datastoreItem xmlns:ds="http://schemas.openxmlformats.org/officeDocument/2006/customXml" ds:itemID="{4AEFD7C5-CBD3-4F77-AE16-B722BCF598B6}">
   <ds:schemaRefs>
     <ds:schemaRef ds:uri="http://schemas.openxmlformats.org/officeDocument/2006/bibliography"/>
   </ds:schemaRefs>
